--- a/NET Solution Developer Questions.docx
+++ b/NET Solution Developer Questions.docx
@@ -359,15 +359,7 @@
         <w:pStyle w:val="BodyText"/>
       </w:pPr>
       <w:r>
-        <w:t xml:space="preserve">An HTTP error 503 is a server-side error that indicates the web server is not available to handle a request.  Investigations that could be undertaken to resolve this issue </w:t>
-      </w:r>
-      <w:proofErr w:type="gramStart"/>
-      <w:r>
-        <w:t>would</w:t>
-      </w:r>
-      <w:proofErr w:type="gramEnd"/>
-      <w:r>
-        <w:t xml:space="preserve"> include checking if the server needs to be rebooted, checking if the server has enough resources to handle user traffic, checking that there are no errors in the code of the website on the server that would cause this, checking if the server is under maintenance, and checking if the server is under distributed denial-of-service attacks.</w:t>
+        <w:t>An HTTP error 503 is a server-side error that indicates the web server is not available to handle a request.  Investigations that could be undertaken to resolve this issue would include checking if the server needs to be rebooted, checking if the server has enough resources to handle user traffic, checking that there are no errors in the code of the website on the server that would cause this, checking if the server is under maintenance, and checking if the server is under distributed denial-of-service attacks.</w:t>
       </w:r>
     </w:p>
     <w:p>
@@ -403,11 +395,9 @@
         </w:rPr>
         <w:t xml:space="preserve"> </w:t>
       </w:r>
-      <w:proofErr w:type="spellStart"/>
       <w:r>
         <w:t>colour</w:t>
       </w:r>
-      <w:proofErr w:type="spellEnd"/>
       <w:r>
         <w:rPr>
           <w:spacing w:val="-4"/>
@@ -1636,18 +1626,7 @@
         <w:jc w:val="both"/>
       </w:pPr>
       <w:r>
-        <w:t xml:space="preserve">These screens were installed last </w:t>
-      </w:r>
-      <w:proofErr w:type="gramStart"/>
-      <w:r>
-        <w:t>night</w:t>
-      </w:r>
-      <w:proofErr w:type="gramEnd"/>
-      <w:r>
-        <w:t xml:space="preserve"> and </w:t>
-      </w:r>
-      <w:r>
-        <w:t>the engineers report said that the screens were working</w:t>
+        <w:t>These screens were installed last night and the engineers report said that the screens were working</w:t>
       </w:r>
       <w:r>
         <w:rPr>
@@ -1919,7 +1898,6 @@
         </w:rPr>
         <w:t xml:space="preserve"> </w:t>
       </w:r>
-      <w:proofErr w:type="gramStart"/>
       <w:r>
         <w:t>manner</w:t>
       </w:r>
@@ -1941,7 +1919,6 @@
       <w:r>
         <w:t>which</w:t>
       </w:r>
-      <w:proofErr w:type="gramEnd"/>
       <w:r>
         <w:rPr>
           <w:spacing w:val="-5"/>
@@ -2481,7 +2458,6 @@
               </w:rPr>
               <w:t xml:space="preserve">8 </w:t>
             </w:r>
-            <w:proofErr w:type="gramStart"/>
             <w:r>
               <w:rPr>
                 <w:spacing w:val="-2"/>
@@ -2489,7 +2465,6 @@
               </w:rPr>
               <w:t>Billion</w:t>
             </w:r>
-            <w:proofErr w:type="gramEnd"/>
           </w:p>
         </w:tc>
       </w:tr>
@@ -2589,7 +2564,6 @@
               </w:rPr>
               <w:t xml:space="preserve">2 </w:t>
             </w:r>
-            <w:proofErr w:type="gramStart"/>
             <w:r>
               <w:rPr>
                 <w:spacing w:val="-2"/>
@@ -2597,7 +2571,6 @@
               </w:rPr>
               <w:t>Billion</w:t>
             </w:r>
-            <w:proofErr w:type="gramEnd"/>
           </w:p>
         </w:tc>
       </w:tr>
@@ -3676,7 +3649,6 @@
                             <w:sz w:val="24"/>
                           </w:rPr>
                         </w:pPr>
-                        <w:proofErr w:type="spellStart"/>
                         <w:r>
                           <w:rPr>
                             <w:spacing w:val="-2"/>
@@ -3684,7 +3656,6 @@
                           </w:rPr>
                           <w:t>Samsonic</w:t>
                         </w:r>
-                        <w:proofErr w:type="spellEnd"/>
                       </w:p>
                     </w:tc>
                     <w:tc>
@@ -3817,7 +3788,6 @@
                             <w:sz w:val="24"/>
                           </w:rPr>
                         </w:pPr>
-                        <w:proofErr w:type="spellStart"/>
                         <w:r>
                           <w:rPr>
                             <w:spacing w:val="-2"/>
@@ -3825,7 +3795,6 @@
                           </w:rPr>
                           <w:t>oaktown</w:t>
                         </w:r>
-                        <w:proofErr w:type="spellEnd"/>
                       </w:p>
                     </w:tc>
                     <w:tc>
@@ -3904,7 +3873,6 @@
                             <w:sz w:val="24"/>
                           </w:rPr>
                         </w:pPr>
-                        <w:proofErr w:type="spellStart"/>
                         <w:r>
                           <w:rPr>
                             <w:spacing w:val="-2"/>
@@ -3912,7 +3880,6 @@
                           </w:rPr>
                           <w:t>Samung</w:t>
                         </w:r>
-                        <w:proofErr w:type="spellEnd"/>
                       </w:p>
                     </w:tc>
                     <w:tc>
@@ -3934,7 +3901,6 @@
                             <w:sz w:val="24"/>
                           </w:rPr>
                         </w:pPr>
-                        <w:proofErr w:type="spellStart"/>
                         <w:r>
                           <w:rPr>
                             <w:spacing w:val="-2"/>
@@ -3942,7 +3908,6 @@
                           </w:rPr>
                           <w:t>jackson</w:t>
                         </w:r>
-                        <w:proofErr w:type="spellEnd"/>
                       </w:p>
                     </w:tc>
                     <w:tc>
@@ -4214,7 +4179,6 @@
                 <w:sz w:val="24"/>
               </w:rPr>
             </w:pPr>
-            <w:proofErr w:type="spellStart"/>
             <w:r>
               <w:rPr>
                 <w:spacing w:val="-2"/>
@@ -4222,7 +4186,6 @@
               </w:rPr>
               <w:t>order_date</w:t>
             </w:r>
-            <w:proofErr w:type="spellEnd"/>
           </w:p>
         </w:tc>
         <w:tc>
@@ -4244,7 +4207,6 @@
                 <w:sz w:val="24"/>
               </w:rPr>
             </w:pPr>
-            <w:proofErr w:type="spellStart"/>
             <w:r>
               <w:rPr>
                 <w:spacing w:val="-2"/>
@@ -4252,7 +4214,6 @@
               </w:rPr>
               <w:t>cust_id</w:t>
             </w:r>
-            <w:proofErr w:type="spellEnd"/>
           </w:p>
         </w:tc>
         <w:tc>
@@ -4272,7 +4233,6 @@
                 <w:sz w:val="24"/>
               </w:rPr>
             </w:pPr>
-            <w:proofErr w:type="spellStart"/>
             <w:r>
               <w:rPr>
                 <w:spacing w:val="-2"/>
@@ -4280,7 +4240,6 @@
               </w:rPr>
               <w:t>salesperson_id</w:t>
             </w:r>
-            <w:proofErr w:type="spellEnd"/>
           </w:p>
         </w:tc>
         <w:tc>
@@ -5694,21 +5653,7 @@
         <w:rPr>
           <w:spacing w:val="-2"/>
         </w:rPr>
-        <w:t xml:space="preserve"> </w:t>
-      </w:r>
-      <w:proofErr w:type="spellStart"/>
-      <w:r>
-        <w:rPr>
-          <w:spacing w:val="-2"/>
-        </w:rPr>
-        <w:t>Samsonic</w:t>
-      </w:r>
-      <w:proofErr w:type="spellEnd"/>
-      <w:r>
-        <w:rPr>
-          <w:spacing w:val="-2"/>
-        </w:rPr>
-        <w:t>.</w:t>
+        <w:t xml:space="preserve"> Samsonic.</w:t>
       </w:r>
     </w:p>
     <w:p>
@@ -5727,15 +5672,8 @@
         <w:spacing w:before="1"/>
       </w:pPr>
       <w:r>
-        <w:t xml:space="preserve">SELECT DISTINCT </w:t>
-      </w:r>
-      <w:proofErr w:type="spellStart"/>
-      <w:proofErr w:type="gramStart"/>
-      <w:r>
-        <w:t>salesperson.Name</w:t>
-      </w:r>
-      <w:proofErr w:type="spellEnd"/>
-      <w:proofErr w:type="gramEnd"/>
+        <w:t>SELECT DISTINCT salesperson.Name</w:t>
+      </w:r>
     </w:p>
     <w:p>
       <w:pPr>
@@ -5745,15 +5683,7 @@
         <w:spacing w:before="1"/>
       </w:pPr>
       <w:r>
-        <w:t xml:space="preserve">FROM Salesperson </w:t>
-      </w:r>
-      <w:proofErr w:type="spellStart"/>
-      <w:r>
-        <w:t>salesperson</w:t>
-      </w:r>
-      <w:proofErr w:type="spellEnd"/>
-      <w:r>
-        <w:t xml:space="preserve"> INNER JOIN</w:t>
+        <w:t>FROM Salesperson salesperson INNER JOIN</w:t>
       </w:r>
     </w:p>
     <w:p>
@@ -5764,13 +5694,8 @@
         <w:spacing w:before="1"/>
       </w:pPr>
       <w:r>
-        <w:t xml:space="preserve">      Orders </w:t>
-      </w:r>
-      <w:proofErr w:type="spellStart"/>
-      <w:r>
-        <w:t>orders</w:t>
-      </w:r>
-      <w:proofErr w:type="spellEnd"/>
+        <w:t xml:space="preserve">      Orders orders</w:t>
+      </w:r>
     </w:p>
     <w:p>
       <w:pPr>
@@ -5780,20 +5705,7 @@
         <w:spacing w:before="1"/>
       </w:pPr>
       <w:r>
-        <w:t xml:space="preserve">      ON </w:t>
-      </w:r>
-      <w:proofErr w:type="spellStart"/>
-      <w:proofErr w:type="gramStart"/>
-      <w:r>
-        <w:t>orders.salesperson</w:t>
-      </w:r>
-      <w:proofErr w:type="gramEnd"/>
-      <w:r>
-        <w:t>_id</w:t>
-      </w:r>
-      <w:proofErr w:type="spellEnd"/>
-      <w:r>
-        <w:t xml:space="preserve"> = salesperson.ID INNER JOIN</w:t>
+        <w:t xml:space="preserve">      ON orders.salesperson_id = salesperson.ID INNER JOIN</w:t>
       </w:r>
     </w:p>
     <w:p>
@@ -5804,13 +5716,8 @@
         <w:spacing w:before="1"/>
       </w:pPr>
       <w:r>
-        <w:t xml:space="preserve">      Customer </w:t>
-      </w:r>
-      <w:proofErr w:type="spellStart"/>
-      <w:r>
-        <w:t>customer</w:t>
-      </w:r>
-      <w:proofErr w:type="spellEnd"/>
+        <w:t xml:space="preserve">      Customer customer</w:t>
+      </w:r>
     </w:p>
     <w:p>
       <w:pPr>
@@ -5820,18 +5727,8 @@
         <w:spacing w:before="1"/>
       </w:pPr>
       <w:r>
-        <w:t xml:space="preserve">      ON customer.ID = </w:t>
-      </w:r>
-      <w:proofErr w:type="spellStart"/>
-      <w:proofErr w:type="gramStart"/>
-      <w:r>
-        <w:t>orders.cust</w:t>
-      </w:r>
-      <w:proofErr w:type="gramEnd"/>
-      <w:r>
-        <w:t>_id</w:t>
-      </w:r>
-      <w:proofErr w:type="spellEnd"/>
+        <w:t xml:space="preserve">      ON customer.ID = orders.cust_id</w:t>
+      </w:r>
     </w:p>
     <w:p>
       <w:pPr>
@@ -5841,13 +5738,8 @@
         <w:spacing w:before="1"/>
       </w:pPr>
       <w:r>
-        <w:t xml:space="preserve">WHERE customer.ID = </w:t>
-      </w:r>
-      <w:proofErr w:type="gramStart"/>
-      <w:r>
-        <w:t>4;</w:t>
-      </w:r>
-      <w:proofErr w:type="gramEnd"/>
+        <w:t>WHERE customer.ID = 4;</w:t>
+      </w:r>
     </w:p>
     <w:p>
       <w:pPr>
@@ -6019,13 +5911,8 @@
         </w:rPr>
         <w:t xml:space="preserve"> </w:t>
       </w:r>
-      <w:proofErr w:type="gramStart"/>
-      <w:r>
-        <w:t>sales person</w:t>
-      </w:r>
-      <w:proofErr w:type="gramEnd"/>
-      <w:r>
-        <w:t>, i.e.:</w:t>
+      <w:r>
+        <w:t>sales person, i.e.:</w:t>
       </w:r>
     </w:p>
     <w:tbl>
@@ -6095,7 +5982,6 @@
                 <w:b/>
               </w:rPr>
             </w:pPr>
-            <w:proofErr w:type="spellStart"/>
             <w:r>
               <w:rPr>
                 <w:rFonts w:ascii="Calibri"/>
@@ -6104,7 +5990,6 @@
               </w:rPr>
               <w:t>No_of_sales</w:t>
             </w:r>
-            <w:proofErr w:type="spellEnd"/>
           </w:p>
         </w:tc>
         <w:tc>
@@ -6121,7 +6006,6 @@
                 <w:b/>
               </w:rPr>
             </w:pPr>
-            <w:proofErr w:type="spellStart"/>
             <w:r>
               <w:rPr>
                 <w:rFonts w:ascii="Calibri"/>
@@ -6130,7 +6014,6 @@
               </w:rPr>
               <w:t>Largest_sale</w:t>
             </w:r>
-            <w:proofErr w:type="spellEnd"/>
           </w:p>
         </w:tc>
         <w:tc>
@@ -6147,7 +6030,6 @@
                 <w:b/>
               </w:rPr>
             </w:pPr>
-            <w:proofErr w:type="spellStart"/>
             <w:r>
               <w:rPr>
                 <w:rFonts w:ascii="Calibri"/>
@@ -6156,7 +6038,6 @@
               </w:rPr>
               <w:t>Average_sale</w:t>
             </w:r>
-            <w:proofErr w:type="spellEnd"/>
           </w:p>
         </w:tc>
       </w:tr>
@@ -6283,17 +6164,7 @@
         <w:ind w:right="608"/>
       </w:pPr>
       <w:r>
-        <w:t xml:space="preserve">     </w:t>
-      </w:r>
-      <w:proofErr w:type="spellStart"/>
-      <w:proofErr w:type="gramStart"/>
-      <w:r>
-        <w:t>salesperson.Name</w:t>
-      </w:r>
-      <w:proofErr w:type="spellEnd"/>
-      <w:proofErr w:type="gramEnd"/>
-      <w:r>
-        <w:t xml:space="preserve"> AS Salesperson,</w:t>
+        <w:t xml:space="preserve">     salesperson.Name AS Salesperson,</w:t>
       </w:r>
     </w:p>
     <w:p>
@@ -6305,28 +6176,7 @@
         <w:ind w:right="608"/>
       </w:pPr>
       <w:r>
-        <w:t xml:space="preserve">     </w:t>
-      </w:r>
-      <w:proofErr w:type="gramStart"/>
-      <w:r>
-        <w:t>COUNT(</w:t>
-      </w:r>
-      <w:proofErr w:type="spellStart"/>
-      <w:proofErr w:type="gramEnd"/>
-      <w:r>
-        <w:t>orders.salesperson_id</w:t>
-      </w:r>
-      <w:proofErr w:type="spellEnd"/>
-      <w:r>
-        <w:t xml:space="preserve">) AS </w:t>
-      </w:r>
-      <w:proofErr w:type="spellStart"/>
-      <w:r>
-        <w:t>No_of_sales</w:t>
-      </w:r>
-      <w:proofErr w:type="spellEnd"/>
-      <w:r>
-        <w:t>,</w:t>
+        <w:t xml:space="preserve">     COUNT(orders.salesperson_id) AS No_of_sales,</w:t>
       </w:r>
     </w:p>
     <w:p>
@@ -6338,28 +6188,7 @@
         <w:ind w:right="608"/>
       </w:pPr>
       <w:r>
-        <w:t xml:space="preserve">     </w:t>
-      </w:r>
-      <w:proofErr w:type="gramStart"/>
-      <w:r>
-        <w:t>MAX(</w:t>
-      </w:r>
-      <w:proofErr w:type="spellStart"/>
-      <w:proofErr w:type="gramEnd"/>
-      <w:r>
-        <w:t>orders.Amount</w:t>
-      </w:r>
-      <w:proofErr w:type="spellEnd"/>
-      <w:r>
-        <w:t xml:space="preserve">) AS </w:t>
-      </w:r>
-      <w:proofErr w:type="spellStart"/>
-      <w:r>
-        <w:t>Largest_sale</w:t>
-      </w:r>
-      <w:proofErr w:type="spellEnd"/>
-      <w:r>
-        <w:t>,</w:t>
+        <w:t xml:space="preserve">     MAX(orders.Amount) AS Largest_sale,</w:t>
       </w:r>
     </w:p>
     <w:p>
@@ -6371,26 +6200,8 @@
         <w:ind w:right="608"/>
       </w:pPr>
       <w:r>
-        <w:t xml:space="preserve">     </w:t>
-      </w:r>
-      <w:proofErr w:type="gramStart"/>
-      <w:r>
-        <w:t>AVG(</w:t>
-      </w:r>
-      <w:proofErr w:type="spellStart"/>
-      <w:proofErr w:type="gramEnd"/>
-      <w:r>
-        <w:t>orders.Amount</w:t>
-      </w:r>
-      <w:proofErr w:type="spellEnd"/>
-      <w:r>
-        <w:t xml:space="preserve">) AS </w:t>
-      </w:r>
-      <w:proofErr w:type="spellStart"/>
-      <w:r>
-        <w:t>Average_sale</w:t>
-      </w:r>
-      <w:proofErr w:type="spellEnd"/>
+        <w:t xml:space="preserve">     AVG(orders.Amount) AS Average_sale</w:t>
+      </w:r>
     </w:p>
     <w:p>
       <w:pPr>
@@ -6401,15 +6212,7 @@
         <w:ind w:right="608"/>
       </w:pPr>
       <w:r>
-        <w:t xml:space="preserve">FROM Salesperson </w:t>
-      </w:r>
-      <w:proofErr w:type="spellStart"/>
-      <w:r>
-        <w:t>salesperson</w:t>
-      </w:r>
-      <w:proofErr w:type="spellEnd"/>
-      <w:r>
-        <w:t xml:space="preserve"> INNER JOIN</w:t>
+        <w:t>FROM Salesperson salesperson INNER JOIN</w:t>
       </w:r>
     </w:p>
     <w:p>
@@ -6421,13 +6224,8 @@
         <w:ind w:right="608"/>
       </w:pPr>
       <w:r>
-        <w:t xml:space="preserve">     Orders </w:t>
-      </w:r>
-      <w:proofErr w:type="spellStart"/>
-      <w:r>
-        <w:t>orders</w:t>
-      </w:r>
-      <w:proofErr w:type="spellEnd"/>
+        <w:t xml:space="preserve">     Orders orders</w:t>
+      </w:r>
     </w:p>
     <w:p>
       <w:pPr>
@@ -6438,20 +6236,7 @@
         <w:ind w:right="608"/>
       </w:pPr>
       <w:r>
-        <w:t xml:space="preserve">     ON </w:t>
-      </w:r>
-      <w:proofErr w:type="spellStart"/>
-      <w:proofErr w:type="gramStart"/>
-      <w:r>
-        <w:t>orders.salesperson</w:t>
-      </w:r>
-      <w:proofErr w:type="gramEnd"/>
-      <w:r>
-        <w:t>_id</w:t>
-      </w:r>
-      <w:proofErr w:type="spellEnd"/>
-      <w:r>
-        <w:t xml:space="preserve"> = salesperson.ID</w:t>
+        <w:t xml:space="preserve">     ON orders.salesperson_id = salesperson.ID</w:t>
       </w:r>
     </w:p>
     <w:p>
@@ -6463,20 +6248,7 @@
         <w:ind w:right="608"/>
       </w:pPr>
       <w:r>
-        <w:t xml:space="preserve">GROUP BY </w:t>
-      </w:r>
-      <w:proofErr w:type="spellStart"/>
-      <w:proofErr w:type="gramStart"/>
-      <w:r>
-        <w:t>orders.salesperson</w:t>
-      </w:r>
-      <w:proofErr w:type="gramEnd"/>
-      <w:r>
-        <w:t>_id</w:t>
-      </w:r>
-      <w:proofErr w:type="spellEnd"/>
-      <w:r>
-        <w:t>;</w:t>
+        <w:t>GROUP BY orders.salesperson_id;</w:t>
       </w:r>
     </w:p>
     <w:p>
@@ -6655,15 +6427,7 @@
         <w:t xml:space="preserve"> </w:t>
       </w:r>
       <w:r>
-        <w:t xml:space="preserve">ways how the ‘value’ of a </w:t>
-      </w:r>
-      <w:proofErr w:type="gramStart"/>
-      <w:r>
-        <w:t>sales person</w:t>
-      </w:r>
-      <w:proofErr w:type="gramEnd"/>
-      <w:r>
-        <w:t xml:space="preserve"> be </w:t>
+        <w:t xml:space="preserve">ways how the ‘value’ of a sales person be </w:t>
       </w:r>
       <w:r>
         <w:rPr>
@@ -6680,24 +6444,9 @@
       <w:r>
         <w:br/>
       </w:r>
-      <w:proofErr w:type="gramStart"/>
-      <w:r>
-        <w:t>COUNT(</w:t>
-      </w:r>
-      <w:proofErr w:type="spellStart"/>
-      <w:proofErr w:type="gramEnd"/>
-      <w:r>
-        <w:t>orders.cust_id</w:t>
-      </w:r>
-      <w:proofErr w:type="spellEnd"/>
-      <w:r>
-        <w:t xml:space="preserve">) AS </w:t>
-      </w:r>
-      <w:proofErr w:type="spellStart"/>
-      <w:r>
-        <w:t>No_of_different_customers</w:t>
-      </w:r>
-      <w:proofErr w:type="spellEnd"/>
+      <w:r>
+        <w:t>COUNT(orders.cust_id) AS No_of_different_customers</w:t>
+      </w:r>
     </w:p>
     <w:p/>
     <w:p>
@@ -6707,32 +6456,9 @@
       <w:r>
         <w:br/>
       </w:r>
-      <w:proofErr w:type="gramStart"/>
-      <w:r>
-        <w:t>SUM(</w:t>
-      </w:r>
-      <w:proofErr w:type="spellStart"/>
-      <w:proofErr w:type="gramEnd"/>
-      <w:r>
-        <w:t>orders.Amount</w:t>
-      </w:r>
-      <w:proofErr w:type="spellEnd"/>
-      <w:r>
-        <w:t xml:space="preserve">) - </w:t>
-      </w:r>
-      <w:proofErr w:type="spellStart"/>
-      <w:r>
-        <w:t>salesperson.Salary</w:t>
-      </w:r>
-      <w:proofErr w:type="spellEnd"/>
-      <w:r>
-        <w:t xml:space="preserve"> AS </w:t>
-      </w:r>
-      <w:proofErr w:type="spellStart"/>
-      <w:r>
-        <w:t>Net_Company_Income</w:t>
-      </w:r>
-      <w:proofErr w:type="spellEnd"/>
+      <w:r>
+        <w:t>SUM(orders.Amount) - salesperson.Salary AS Net_Company_Income</w:t>
+      </w:r>
     </w:p>
     <w:p>
       <w:pPr>
@@ -6998,9 +6724,17 @@
           <w:sz w:val="20"/>
           <w:szCs w:val="20"/>
         </w:rPr>
-        <w:t>'Adams</w:t>
-      </w:r>
-      <w:proofErr w:type="gramStart"/>
+        <w:t>'Adams'</w:t>
+      </w:r>
+      <w:r>
+        <w:rPr>
+          <w:rFonts w:ascii="Courier New"/>
+          <w:color w:val="808080"/>
+          <w:sz w:val="20"/>
+          <w:szCs w:val="20"/>
+        </w:rPr>
+        <w:t>,</w:t>
+      </w:r>
       <w:r>
         <w:rPr>
           <w:rFonts w:ascii="Courier New"/>
@@ -7008,35 +6742,7 @@
           <w:sz w:val="20"/>
           <w:szCs w:val="20"/>
         </w:rPr>
-        <w:t>'</w:t>
-      </w:r>
-      <w:r>
-        <w:rPr>
-          <w:rFonts w:ascii="Courier New"/>
-          <w:color w:val="808080"/>
-          <w:sz w:val="20"/>
-          <w:szCs w:val="20"/>
-        </w:rPr>
-        <w:t>,</w:t>
-      </w:r>
-      <w:r>
-        <w:rPr>
-          <w:rFonts w:ascii="Courier New"/>
-          <w:color w:val="FF0000"/>
-          <w:sz w:val="20"/>
-          <w:szCs w:val="20"/>
-        </w:rPr>
-        <w:t>'john@abc.com</w:t>
-      </w:r>
-      <w:proofErr w:type="gramEnd"/>
-      <w:r>
-        <w:rPr>
-          <w:rFonts w:ascii="Courier New"/>
-          <w:color w:val="FF0000"/>
-          <w:sz w:val="20"/>
-          <w:szCs w:val="20"/>
-        </w:rPr>
-        <w:t>'</w:t>
+        <w:t>'john@abc.com'</w:t>
       </w:r>
       <w:r>
         <w:rPr>
@@ -7223,25 +6929,7 @@
           <w:sz w:val="20"/>
           <w:szCs w:val="20"/>
         </w:rPr>
-        <w:t xml:space="preserve">Without seeing the </w:t>
-      </w:r>
-      <w:proofErr w:type="gramStart"/>
-      <w:r>
-        <w:rPr>
-          <w:rFonts w:asciiTheme="minorHAnsi" w:eastAsiaTheme="minorEastAsia" w:hAnsiTheme="minorHAnsi" w:cstheme="minorBidi"/>
-          <w:sz w:val="20"/>
-          <w:szCs w:val="20"/>
-        </w:rPr>
-        <w:t>table</w:t>
-      </w:r>
-      <w:proofErr w:type="gramEnd"/>
-      <w:r>
-        <w:rPr>
-          <w:rFonts w:asciiTheme="minorHAnsi" w:eastAsiaTheme="minorEastAsia" w:hAnsiTheme="minorHAnsi" w:cstheme="minorBidi"/>
-          <w:sz w:val="20"/>
-          <w:szCs w:val="20"/>
-        </w:rPr>
-        <w:t xml:space="preserve"> itself, I cannot determine if this command would cause any errors. </w:t>
+        <w:t xml:space="preserve">Without seeing the table itself, I cannot determine if this command would cause any errors. </w:t>
       </w:r>
     </w:p>
     <w:p>
@@ -7338,8 +7026,6 @@
         </w:rPr>
         <w:t>(</w:t>
       </w:r>
-      <w:proofErr w:type="spellStart"/>
-      <w:proofErr w:type="gramStart"/>
       <w:r>
         <w:rPr>
           <w:rFonts w:ascii="Courier New"/>
@@ -7365,7 +7051,6 @@
         </w:rPr>
         <w:t>FirstName</w:t>
       </w:r>
-      <w:proofErr w:type="gramEnd"/>
       <w:r>
         <w:rPr>
           <w:rFonts w:ascii="Courier New"/>
@@ -7417,7 +7102,6 @@
         </w:rPr>
         <w:t>AccountNumber</w:t>
       </w:r>
-      <w:proofErr w:type="spellEnd"/>
       <w:r>
         <w:rPr>
           <w:rFonts w:ascii="Courier New"/>
@@ -8216,6 +7900,22 @@
     </w:p>
     <w:p>
       <w:pPr>
+        <w:tabs>
+          <w:tab w:val="left" w:pos="821"/>
+        </w:tabs>
+        <w:spacing w:before="30" w:line="276" w:lineRule="auto"/>
+        <w:ind w:left="460" w:right="197"/>
+      </w:pPr>
+      <w:r>
+        <w:t xml:space="preserve">One to improve the MVC site would be to have the paged list update without having to reload the page. This goes for changed pages and changed the number of items per page. However, </w:t>
+      </w:r>
+      <w:r>
+        <w:lastRenderedPageBreak/>
+        <w:t>without being more familiar with MVC, I’m not sure how this could be accomplished at the moment. Another improvement that could be made is that currently the albumId in the model is not being used for anything. This could be removed or instead used for some sort of sorting.</w:t>
+      </w:r>
+    </w:p>
+    <w:p>
+      <w:pPr>
         <w:pStyle w:val="BodyText"/>
       </w:pPr>
     </w:p>
@@ -8242,7 +7942,6 @@
         <w:ind w:right="115"/>
       </w:pPr>
       <w:r>
-        <w:lastRenderedPageBreak/>
         <w:t xml:space="preserve">Considering that the API </w:t>
       </w:r>
       <w:r>
@@ -8261,15 +7960,7 @@
         <w:t xml:space="preserve"> </w:t>
       </w:r>
       <w:r>
-        <w:t xml:space="preserve">a </w:t>
-      </w:r>
-      <w:proofErr w:type="gramStart"/>
-      <w:r>
-        <w:t>third party</w:t>
-      </w:r>
-      <w:proofErr w:type="gramEnd"/>
-      <w:r>
-        <w:t xml:space="preserve"> API that we </w:t>
+        <w:t xml:space="preserve">a third party API that we </w:t>
       </w:r>
       <w:r>
         <w:rPr>
@@ -8296,18 +7987,7 @@
         <w:t xml:space="preserve"> </w:t>
       </w:r>
       <w:r>
-        <w:t>how we could allow a web-user to mark a photo as ‘</w:t>
-      </w:r>
-      <w:proofErr w:type="spellStart"/>
-      <w:r>
-        <w:t>favourite</w:t>
-      </w:r>
-      <w:proofErr w:type="spellEnd"/>
-      <w:r>
-        <w:t xml:space="preserve">, and to </w:t>
-      </w:r>
-      <w:r>
-        <w:t>be able to come back at a later</w:t>
+        <w:t>how we could allow a web-user to mark a photo as ‘favourite, and to be able to come back at a later</w:t>
       </w:r>
       <w:r>
         <w:rPr>
@@ -8379,15 +8059,7 @@
         <w:t xml:space="preserve"> </w:t>
       </w:r>
       <w:r>
-        <w:t>‘</w:t>
-      </w:r>
-      <w:proofErr w:type="spellStart"/>
-      <w:r>
-        <w:t>favourite</w:t>
-      </w:r>
-      <w:proofErr w:type="spellEnd"/>
-      <w:r>
-        <w:t>’</w:t>
+        <w:t>‘favourite’</w:t>
       </w:r>
       <w:r>
         <w:rPr>
@@ -8480,23 +8152,7 @@
         <w:ind w:right="115"/>
       </w:pPr>
       <w:r>
-        <w:t xml:space="preserve">If the API is a </w:t>
-      </w:r>
-      <w:proofErr w:type="gramStart"/>
-      <w:r>
-        <w:t>third party</w:t>
-      </w:r>
-      <w:proofErr w:type="gramEnd"/>
-      <w:r>
-        <w:t xml:space="preserve"> API that cannot be altered, a solution to allow web-users to mark photos as ‘favorite’ and be able to come back to them at a later point would first involve a user registration system. With user </w:t>
-      </w:r>
-      <w:proofErr w:type="spellStart"/>
-      <w:r>
-        <w:t>accounds</w:t>
-      </w:r>
-      <w:proofErr w:type="spellEnd"/>
-      <w:r>
-        <w:t xml:space="preserve">, the IDs of photos could be stored to their accounts. There, the IDs stored could be used to sort through the results and only show the favorited ones. </w:t>
+        <w:t xml:space="preserve">If the API is a third party API that cannot be altered, a solution to allow web-users to mark photos as ‘favorite’ and be able to come back to them at a later point would first involve a user registration system. With user accounds, the IDs of photos could be stored to their accounts. There, the IDs stored could be used to sort through the results and only show the favorited ones. </w:t>
       </w:r>
     </w:p>
     <w:sectPr>
